--- a/Tarea 1.docx
+++ b/Tarea 1.docx
@@ -661,6 +661,154 @@
         <w:rPr>
           <w:lang w:val="en-US"/>
         </w:rPr>
+        <w:t xml:space="preserve"> -plaintext -d '{\"id\":</w:t>
+      </w:r>
+      <w:proofErr w:type="gramStart"/>
+      <w:r>
+        <w:rPr>
+          <w:lang w:val="en-US"/>
+        </w:rPr>
+        <w:t>4 ,</w:t>
+      </w:r>
+      <w:proofErr w:type="gramEnd"/>
+      <w:r>
+        <w:rPr>
+          <w:lang w:val="en-US"/>
+        </w:rPr>
+        <w:t xml:space="preserve"> \"email\": \"john@gmail.com\", \"</w:t>
+      </w:r>
+      <w:proofErr w:type="spellStart"/>
+      <w:r>
+        <w:rPr>
+          <w:lang w:val="en-US"/>
+        </w:rPr>
+        <w:t>first_name</w:t>
+      </w:r>
+      <w:proofErr w:type="spellEnd"/>
+      <w:r>
+        <w:rPr>
+          <w:lang w:val="en-US"/>
+        </w:rPr>
+        <w:t>\": \"John\", \"</w:t>
+      </w:r>
+      <w:proofErr w:type="spellStart"/>
+      <w:r>
+        <w:rPr>
+          <w:lang w:val="en-US"/>
+        </w:rPr>
+        <w:t>last_name</w:t>
+      </w:r>
+      <w:proofErr w:type="spellEnd"/>
+      <w:r>
+        <w:rPr>
+          <w:lang w:val="en-US"/>
+        </w:rPr>
+        <w:t xml:space="preserve">\": \"Smith\", \"role\": \"Premium\"}' localhost:7002 </w:t>
+      </w:r>
+      <w:proofErr w:type="spellStart"/>
+      <w:proofErr w:type="gramStart"/>
+      <w:r>
+        <w:rPr>
+          <w:lang w:val="en-US"/>
+        </w:rPr>
+        <w:t>userservice.UserService</w:t>
+      </w:r>
+      <w:proofErr w:type="spellEnd"/>
+      <w:proofErr w:type="gramEnd"/>
+      <w:r>
+        <w:rPr>
+          <w:lang w:val="en-US"/>
+        </w:rPr>
+        <w:t>/</w:t>
+      </w:r>
+      <w:proofErr w:type="spellStart"/>
+      <w:r>
+        <w:rPr>
+          <w:lang w:val="en-US"/>
+        </w:rPr>
+        <w:t>UpdateUser</w:t>
+      </w:r>
+      <w:proofErr w:type="spellEnd"/>
+    </w:p>
+    <w:p>
+      <w:pPr>
+        <w:rPr>
+          <w:lang w:val="en-US"/>
+        </w:rPr>
+      </w:pPr>
+      <w:r>
+        <w:rPr>
+          <w:noProof/>
+        </w:rPr>
+        <w:drawing>
+          <wp:inline distT="0" distB="0" distL="0" distR="0" wp14:anchorId="21B5F270" wp14:editId="759FA44C">
+            <wp:extent cx="5612130" cy="784225"/>
+            <wp:effectExtent l="0" t="0" r="7620" b="0"/>
+            <wp:docPr id="1862484516" name="Imagen 1"/>
+            <wp:cNvGraphicFramePr>
+              <a:graphicFrameLocks xmlns:a="http://schemas.openxmlformats.org/drawingml/2006/main" noChangeAspect="1"/>
+            </wp:cNvGraphicFramePr>
+            <a:graphic xmlns:a="http://schemas.openxmlformats.org/drawingml/2006/main">
+              <a:graphicData uri="http://schemas.openxmlformats.org/drawingml/2006/picture">
+                <pic:pic xmlns:pic="http://schemas.openxmlformats.org/drawingml/2006/picture">
+                  <pic:nvPicPr>
+                    <pic:cNvPr id="1862484516" name=""/>
+                    <pic:cNvPicPr/>
+                  </pic:nvPicPr>
+                  <pic:blipFill>
+                    <a:blip r:embed="rId12"/>
+                    <a:stretch>
+                      <a:fillRect/>
+                    </a:stretch>
+                  </pic:blipFill>
+                  <pic:spPr>
+                    <a:xfrm>
+                      <a:off x="0" y="0"/>
+                      <a:ext cx="5612130" cy="784225"/>
+                    </a:xfrm>
+                    <a:prstGeom prst="rect">
+                      <a:avLst/>
+                    </a:prstGeom>
+                  </pic:spPr>
+                </pic:pic>
+              </a:graphicData>
+            </a:graphic>
+          </wp:inline>
+        </w:drawing>
+      </w:r>
+    </w:p>
+    <w:p>
+      <w:pPr>
+        <w:rPr>
+          <w:lang w:val="en-US"/>
+        </w:rPr>
+      </w:pPr>
+    </w:p>
+    <w:p>
+      <w:pPr>
+        <w:rPr>
+          <w:lang w:val="en-US"/>
+        </w:rPr>
+      </w:pPr>
+    </w:p>
+    <w:p>
+      <w:pPr>
+        <w:rPr>
+          <w:lang w:val="en-US"/>
+        </w:rPr>
+      </w:pPr>
+      <w:proofErr w:type="spellStart"/>
+      <w:r>
+        <w:rPr>
+          <w:lang w:val="en-US"/>
+        </w:rPr>
+        <w:t>grpcurl</w:t>
+      </w:r>
+      <w:proofErr w:type="spellEnd"/>
+      <w:r>
+        <w:rPr>
+          <w:lang w:val="en-US"/>
+        </w:rPr>
         <w:t xml:space="preserve"> -plaintext -d '{\"id\":4}' localhost:7002 </w:t>
       </w:r>
       <w:proofErr w:type="spellStart"/>
@@ -711,7 +859,7 @@
                     <pic:cNvPicPr/>
                   </pic:nvPicPr>
                   <pic:blipFill>
-                    <a:blip r:embed="rId12"/>
+                    <a:blip r:embed="rId13"/>
                     <a:stretch>
                       <a:fillRect/>
                     </a:stretch>

--- a/Tarea 1.docx
+++ b/Tarea 1.docx
@@ -380,25 +380,11 @@
           <w:lang w:val="en-US"/>
         </w:rPr>
       </w:pPr>
-      <w:r>
-        <w:rPr>
-          <w:lang w:val="en-US"/>
-        </w:rPr>
-        <w:br w:type="page"/>
-      </w:r>
-    </w:p>
-    <w:p>
-      <w:pPr>
-        <w:rPr>
-          <w:lang w:val="en-US"/>
-        </w:rPr>
-      </w:pPr>
-      <w:proofErr w:type="spellStart"/>
-      <w:r>
-        <w:rPr>
-          <w:lang w:val="en-US"/>
-        </w:rPr>
-        <w:lastRenderedPageBreak/>
+      <w:proofErr w:type="spellStart"/>
+      <w:r>
+        <w:rPr>
+          <w:lang w:val="en-US"/>
+        </w:rPr>
         <w:t>grpcurl</w:t>
       </w:r>
       <w:proofErr w:type="spellEnd"/>
@@ -654,6 +640,7 @@
         <w:rPr>
           <w:lang w:val="en-US"/>
         </w:rPr>
+        <w:lastRenderedPageBreak/>
         <w:t>grpcurl</w:t>
       </w:r>
       <w:proofErr w:type="spellEnd"/>
@@ -724,6 +711,8 @@
       <w:proofErr w:type="spellStart"/>
       <w:r>
         <w:rPr>
+          <w:b/>
+          <w:bCs/>
           <w:lang w:val="en-US"/>
         </w:rPr>
         <w:t>UpdateUser</w:t>
@@ -790,13 +779,6 @@
           <w:lang w:val="en-US"/>
         </w:rPr>
       </w:pPr>
-    </w:p>
-    <w:p>
-      <w:pPr>
-        <w:rPr>
-          <w:lang w:val="en-US"/>
-        </w:rPr>
-      </w:pPr>
       <w:proofErr w:type="spellStart"/>
       <w:r>
         <w:rPr>
@@ -844,9 +826,9 @@
           <w:noProof/>
         </w:rPr>
         <w:drawing>
-          <wp:inline distT="0" distB="0" distL="0" distR="0" wp14:anchorId="28ED2349" wp14:editId="6876DFA0">
-            <wp:extent cx="5612130" cy="508635"/>
-            <wp:effectExtent l="0" t="0" r="7620" b="5715"/>
+          <wp:inline distT="0" distB="0" distL="0" distR="0" wp14:anchorId="28ED2349" wp14:editId="6BBE41B8">
+            <wp:extent cx="5612130" cy="768350"/>
+            <wp:effectExtent l="0" t="0" r="7620" b="0"/>
             <wp:docPr id="985542041" name="Imagen 1"/>
             <wp:cNvGraphicFramePr>
               <a:graphicFrameLocks xmlns:a="http://schemas.openxmlformats.org/drawingml/2006/main" noChangeAspect="1"/>
@@ -867,7 +849,164 @@
                   <pic:spPr>
                     <a:xfrm>
                       <a:off x="0" y="0"/>
-                      <a:ext cx="5612130" cy="508635"/>
+                      <a:ext cx="5612130" cy="768350"/>
+                    </a:xfrm>
+                    <a:prstGeom prst="rect">
+                      <a:avLst/>
+                    </a:prstGeom>
+                  </pic:spPr>
+                </pic:pic>
+              </a:graphicData>
+            </a:graphic>
+          </wp:inline>
+        </w:drawing>
+      </w:r>
+    </w:p>
+    <w:p>
+      <w:pPr>
+        <w:rPr>
+          <w:lang w:val="en-US"/>
+        </w:rPr>
+      </w:pPr>
+      <w:proofErr w:type="spellStart"/>
+      <w:r>
+        <w:rPr>
+          <w:lang w:val="en-US"/>
+        </w:rPr>
+        <w:t>grpcurl</w:t>
+      </w:r>
+      <w:proofErr w:type="spellEnd"/>
+      <w:r>
+        <w:rPr>
+          <w:lang w:val="en-US"/>
+        </w:rPr>
+        <w:t xml:space="preserve"> -plaintext -d '{\"</w:t>
+      </w:r>
+      <w:proofErr w:type="spellStart"/>
+      <w:r>
+        <w:rPr>
+          <w:lang w:val="en-US"/>
+        </w:rPr>
+        <w:t>search_term</w:t>
+      </w:r>
+      <w:proofErr w:type="spellEnd"/>
+      <w:r>
+        <w:rPr>
+          <w:lang w:val="en-US"/>
+        </w:rPr>
+        <w:t>\": \"john\</w:t>
+      </w:r>
+      <w:proofErr w:type="gramStart"/>
+      <w:r>
+        <w:rPr>
+          <w:lang w:val="en-US"/>
+        </w:rPr>
+        <w:t>",\</w:t>
+      </w:r>
+      <w:proofErr w:type="gramEnd"/>
+      <w:r>
+        <w:rPr>
+          <w:lang w:val="en-US"/>
+        </w:rPr>
+        <w:t>"</w:t>
+      </w:r>
+      <w:proofErr w:type="spellStart"/>
+      <w:r>
+        <w:rPr>
+          <w:lang w:val="en-US"/>
+        </w:rPr>
+        <w:t>page_number</w:t>
+      </w:r>
+      <w:proofErr w:type="spellEnd"/>
+      <w:r>
+        <w:rPr>
+          <w:lang w:val="en-US"/>
+        </w:rPr>
+        <w:t>\": 1, \"</w:t>
+      </w:r>
+      <w:proofErr w:type="spellStart"/>
+      <w:r>
+        <w:rPr>
+          <w:lang w:val="en-US"/>
+        </w:rPr>
+        <w:t>page_size</w:t>
+      </w:r>
+      <w:proofErr w:type="spellEnd"/>
+      <w:r>
+        <w:rPr>
+          <w:lang w:val="en-US"/>
+        </w:rPr>
+        <w:t xml:space="preserve">\": 10}' localhost:7002 </w:t>
+      </w:r>
+      <w:proofErr w:type="spellStart"/>
+      <w:proofErr w:type="gramStart"/>
+      <w:r>
+        <w:rPr>
+          <w:lang w:val="en-US"/>
+        </w:rPr>
+        <w:t>userservice.UserService</w:t>
+      </w:r>
+      <w:proofErr w:type="spellEnd"/>
+      <w:proofErr w:type="gramEnd"/>
+      <w:r>
+        <w:rPr>
+          <w:lang w:val="en-US"/>
+        </w:rPr>
+        <w:t>/</w:t>
+      </w:r>
+      <w:proofErr w:type="spellStart"/>
+      <w:r>
+        <w:rPr>
+          <w:b/>
+          <w:bCs/>
+          <w:lang w:val="en-US"/>
+        </w:rPr>
+        <w:t>SearchUsers</w:t>
+      </w:r>
+      <w:proofErr w:type="spellEnd"/>
+    </w:p>
+    <w:p>
+      <w:pPr>
+        <w:rPr>
+          <w:lang w:val="en-US"/>
+        </w:rPr>
+      </w:pPr>
+    </w:p>
+    <w:p>
+      <w:pPr>
+        <w:rPr>
+          <w:lang w:val="en-US"/>
+        </w:rPr>
+      </w:pPr>
+      <w:r>
+        <w:rPr>
+          <w:noProof/>
+        </w:rPr>
+        <w:drawing>
+          <wp:inline distT="0" distB="0" distL="0" distR="0" wp14:anchorId="43D37783" wp14:editId="656C88F0">
+            <wp:extent cx="5612130" cy="2206625"/>
+            <wp:effectExtent l="0" t="0" r="7620" b="3175"/>
+            <wp:docPr id="1552950253" name="Imagen 1"/>
+            <wp:cNvGraphicFramePr>
+              <a:graphicFrameLocks xmlns:a="http://schemas.openxmlformats.org/drawingml/2006/main" noChangeAspect="1"/>
+            </wp:cNvGraphicFramePr>
+            <a:graphic xmlns:a="http://schemas.openxmlformats.org/drawingml/2006/main">
+              <a:graphicData uri="http://schemas.openxmlformats.org/drawingml/2006/picture">
+                <pic:pic xmlns:pic="http://schemas.openxmlformats.org/drawingml/2006/picture">
+                  <pic:nvPicPr>
+                    <pic:cNvPr id="1552950253" name=""/>
+                    <pic:cNvPicPr/>
+                  </pic:nvPicPr>
+                  <pic:blipFill>
+                    <a:blip r:embed="rId14"/>
+                    <a:stretch>
+                      <a:fillRect/>
+                    </a:stretch>
+                  </pic:blipFill>
+                  <pic:spPr>
+                    <a:xfrm>
+                      <a:off x="0" y="0"/>
+                      <a:ext cx="5612130" cy="2206625"/>
                     </a:xfrm>
                     <a:prstGeom prst="rect">
                       <a:avLst/>

--- a/Tarea 1.docx
+++ b/Tarea 1.docx
@@ -2,6 +2,7 @@
 <file path=word/document.xml><?xml version="1.0" encoding="utf-8"?>
 <w:document xmlns:wpc="http://schemas.microsoft.com/office/word/2010/wordprocessingCanvas" xmlns:cx="http://schemas.microsoft.com/office/drawing/2014/chartex" xmlns:cx1="http://schemas.microsoft.com/office/drawing/2015/9/8/chartex" xmlns:cx2="http://schemas.microsoft.com/office/drawing/2015/10/21/chartex" xmlns:cx3="http://schemas.microsoft.com/office/drawing/2016/5/9/chartex" xmlns:cx4="http://schemas.microsoft.com/office/drawing/2016/5/10/chartex" xmlns:cx5="http://schemas.microsoft.com/office/drawing/2016/5/11/chartex" xmlns:cx6="http://schemas.microsoft.com/office/drawing/2016/5/12/chartex" xmlns:cx7="http://schemas.microsoft.com/office/drawing/2016/5/13/chartex" xmlns:cx8="http://schemas.microsoft.com/office/drawing/2016/5/14/chartex" xmlns:mc="http://schemas.openxmlformats.org/markup-compatibility/2006" xmlns:aink="http://schemas.microsoft.com/office/drawing/2016/ink" xmlns:am3d="http://schemas.microsoft.com/office/drawing/2017/model3d" xmlns:o="urn:schemas-microsoft-com:office:office" xmlns:oel="http://schemas.microsoft.com/office/2019/extlst" xmlns:r="http://schemas.openxmlformats.org/officeDocument/2006/relationships" xmlns:m="http://schemas.openxmlformats.org/officeDocument/2006/math" xmlns:v="urn:schemas-microsoft-com:vml" xmlns:wp14="http://schemas.microsoft.com/office/word/2010/wordprocessingDrawing" xmlns:wp="http://schemas.openxmlformats.org/drawingml/2006/wordprocessingDrawing" xmlns:w10="urn:schemas-microsoft-com:office:word" xmlns:w="http://schemas.openxmlformats.org/wordprocessingml/2006/main" xmlns:w14="http://schemas.microsoft.com/office/word/2010/wordml" xmlns:w15="http://schemas.microsoft.com/office/word/2012/wordml" xmlns:w16cex="http://schemas.microsoft.com/office/word/2018/wordml/cex" xmlns:w16cid="http://schemas.microsoft.com/office/word/2016/wordml/cid" xmlns:w16="http://schemas.microsoft.com/office/word/2018/wordml" xmlns:w16du="http://schemas.microsoft.com/office/word/2023/wordml/word16du" xmlns:w16sdtdh="http://schemas.microsoft.com/office/word/2020/wordml/sdtdatahash" xmlns:w16sdtfl="http://schemas.microsoft.com/office/word/2024/wordml/sdtformatlock" xmlns:w16se="http://schemas.microsoft.com/office/word/2015/wordml/symex" xmlns:wpg="http://schemas.microsoft.com/office/word/2010/wordprocessingGroup" xmlns:wpi="http://schemas.microsoft.com/office/word/2010/wordprocessingInk" xmlns:wne="http://schemas.microsoft.com/office/word/2006/wordml" xmlns:wps="http://schemas.microsoft.com/office/word/2010/wordprocessingShape" mc:Ignorable="w14 w15 w16se w16cid w16 w16cex w16sdtdh w16sdtfl w16du wp14">
   <w:body>
+    <w:p/>
     <w:p>
       <w:proofErr w:type="spellStart"/>
       <w:r>
@@ -34,7 +35,7 @@
                     <pic:cNvPicPr/>
                   </pic:nvPicPr>
                   <pic:blipFill>
-                    <a:blip r:embed="rId4"/>
+                    <a:blip r:embed="rId6"/>
                     <a:stretch>
                       <a:fillRect/>
                     </a:stretch>
@@ -82,7 +83,7 @@
                     <pic:cNvPicPr/>
                   </pic:nvPicPr>
                   <pic:blipFill>
-                    <a:blip r:embed="rId5"/>
+                    <a:blip r:embed="rId7"/>
                     <a:stretch>
                       <a:fillRect/>
                     </a:stretch>
@@ -103,7 +104,55 @@
         </w:drawing>
       </w:r>
     </w:p>
-    <w:p/>
+    <w:p>
+      <w:pPr>
+        <w:rPr>
+          <w:lang w:val="en-US"/>
+        </w:rPr>
+      </w:pPr>
+    </w:p>
+    <w:p>
+      <w:r>
+        <w:t>Lista los métodos del s</w:t>
+      </w:r>
+      <w:r>
+        <w:t xml:space="preserve">ervicio </w:t>
+      </w:r>
+      <w:proofErr w:type="spellStart"/>
+      <w:r>
+        <w:t>userservice</w:t>
+      </w:r>
+      <w:proofErr w:type="spellEnd"/>
+    </w:p>
+    <w:p>
+      <w:pPr>
+        <w:rPr>
+          <w:lang w:val="en-US"/>
+        </w:rPr>
+      </w:pPr>
+      <w:proofErr w:type="spellStart"/>
+      <w:r>
+        <w:rPr>
+          <w:lang w:val="en-US"/>
+        </w:rPr>
+        <w:t>grpcurl</w:t>
+      </w:r>
+      <w:proofErr w:type="spellEnd"/>
+      <w:r>
+        <w:rPr>
+          <w:lang w:val="en-US"/>
+        </w:rPr>
+        <w:t xml:space="preserve"> -plaintext localhost:7002 list </w:t>
+      </w:r>
+      <w:proofErr w:type="spellStart"/>
+      <w:r>
+        <w:rPr>
+          <w:lang w:val="en-US"/>
+        </w:rPr>
+        <w:t>userservice.UserService</w:t>
+      </w:r>
+      <w:proofErr w:type="spellEnd"/>
+    </w:p>
     <w:p>
       <w:r>
         <w:rPr>
@@ -125,7 +174,7 @@
                     <pic:cNvPicPr/>
                   </pic:nvPicPr>
                   <pic:blipFill>
-                    <a:blip r:embed="rId6"/>
+                    <a:blip r:embed="rId8"/>
                     <a:stretch>
                       <a:fillRect/>
                     </a:stretch>
@@ -221,7 +270,7 @@
                     <pic:cNvPicPr/>
                   </pic:nvPicPr>
                   <pic:blipFill>
-                    <a:blip r:embed="rId7"/>
+                    <a:blip r:embed="rId9"/>
                     <a:stretch>
                       <a:fillRect/>
                     </a:stretch>
@@ -346,7 +395,7 @@
                     <pic:cNvPicPr/>
                   </pic:nvPicPr>
                   <pic:blipFill>
-                    <a:blip r:embed="rId8"/>
+                    <a:blip r:embed="rId10"/>
                     <a:stretch>
                       <a:fillRect/>
                     </a:stretch>
@@ -505,7 +554,7 @@
                     <pic:cNvPicPr/>
                   </pic:nvPicPr>
                   <pic:blipFill>
-                    <a:blip r:embed="rId9"/>
+                    <a:blip r:embed="rId11"/>
                     <a:stretch>
                       <a:fillRect/>
                     </a:stretch>
@@ -526,6 +575,48 @@
         </w:drawing>
       </w:r>
     </w:p>
+    <w:p>
+      <w:r>
+        <w:rPr>
+          <w:noProof/>
+        </w:rPr>
+        <w:drawing>
+          <wp:inline distT="0" distB="0" distL="0" distR="0" wp14:anchorId="6A5FABF1" wp14:editId="729E102A">
+            <wp:extent cx="5612130" cy="1137920"/>
+            <wp:effectExtent l="0" t="0" r="7620" b="5080"/>
+            <wp:docPr id="842777443" name="Imagen 1"/>
+            <wp:cNvGraphicFramePr>
+              <a:graphicFrameLocks xmlns:a="http://schemas.openxmlformats.org/drawingml/2006/main" noChangeAspect="1"/>
+            </wp:cNvGraphicFramePr>
+            <a:graphic xmlns:a="http://schemas.openxmlformats.org/drawingml/2006/main">
+              <a:graphicData uri="http://schemas.openxmlformats.org/drawingml/2006/picture">
+                <pic:pic xmlns:pic="http://schemas.openxmlformats.org/drawingml/2006/picture">
+                  <pic:nvPicPr>
+                    <pic:cNvPr id="842777443" name=""/>
+                    <pic:cNvPicPr/>
+                  </pic:nvPicPr>
+                  <pic:blipFill>
+                    <a:blip r:embed="rId12"/>
+                    <a:stretch>
+                      <a:fillRect/>
+                    </a:stretch>
+                  </pic:blipFill>
+                  <pic:spPr>
+                    <a:xfrm>
+                      <a:off x="0" y="0"/>
+                      <a:ext cx="5612130" cy="1137920"/>
+                    </a:xfrm>
+                    <a:prstGeom prst="rect">
+                      <a:avLst/>
+                    </a:prstGeom>
+                  </pic:spPr>
+                </pic:pic>
+              </a:graphicData>
+            </a:graphic>
+          </wp:inline>
+        </w:drawing>
+      </w:r>
+    </w:p>
     <w:p/>
     <w:p>
       <w:r>
@@ -553,7 +644,7 @@
                     <pic:cNvPicPr/>
                   </pic:nvPicPr>
                   <pic:blipFill>
-                    <a:blip r:embed="rId10"/>
+                    <a:blip r:embed="rId13"/>
                     <a:stretch>
                       <a:fillRect/>
                     </a:stretch>
@@ -575,8 +666,10 @@
       </w:r>
     </w:p>
     <w:p/>
-    <w:p>
-      <w:r>
+    <w:p/>
+    <w:p>
+      <w:r>
+        <w:lastRenderedPageBreak/>
         <w:t>Usuario que no existe</w:t>
       </w:r>
     </w:p>
@@ -601,7 +694,7 @@
                     <pic:cNvPicPr/>
                   </pic:nvPicPr>
                   <pic:blipFill>
-                    <a:blip r:embed="rId11"/>
+                    <a:blip r:embed="rId14"/>
                     <a:stretch>
                       <a:fillRect/>
                     </a:stretch>
@@ -640,7 +733,6 @@
         <w:rPr>
           <w:lang w:val="en-US"/>
         </w:rPr>
-        <w:lastRenderedPageBreak/>
         <w:t>grpcurl</w:t>
       </w:r>
       <w:proofErr w:type="spellEnd"/>
@@ -745,7 +837,7 @@
                     <pic:cNvPicPr/>
                   </pic:nvPicPr>
                   <pic:blipFill>
-                    <a:blip r:embed="rId12"/>
+                    <a:blip r:embed="rId15"/>
                     <a:stretch>
                       <a:fillRect/>
                     </a:stretch>
@@ -841,7 +933,7 @@
                     <pic:cNvPicPr/>
                   </pic:nvPicPr>
                   <pic:blipFill>
-                    <a:blip r:embed="rId13"/>
+                    <a:blip r:embed="rId16"/>
                     <a:stretch>
                       <a:fillRect/>
                     </a:stretch>
@@ -998,7 +1090,7 @@
                     <pic:cNvPicPr/>
                   </pic:nvPicPr>
                   <pic:blipFill>
-                    <a:blip r:embed="rId14"/>
+                    <a:blip r:embed="rId17"/>
                     <a:stretch>
                       <a:fillRect/>
                     </a:stretch>
@@ -1020,6 +1112,7 @@
       </w:r>
     </w:p>
     <w:sectPr>
+      <w:headerReference w:type="default" r:id="rId18"/>
       <w:pgSz w:w="12240" w:h="15840"/>
       <w:pgMar w:top="1417" w:right="1701" w:bottom="1417" w:left="1701" w:header="708" w:footer="708" w:gutter="0"/>
       <w:cols w:space="708"/>
@@ -1027,6 +1120,100 @@
     </w:sectPr>
   </w:body>
 </w:document>
+</file>
+
+<file path=word/endnotes.xml><?xml version="1.0" encoding="utf-8"?>
+<w:endnotes xmlns:wpc="http://schemas.microsoft.com/office/word/2010/wordprocessingCanvas" xmlns:cx="http://schemas.microsoft.com/office/drawing/2014/chartex" xmlns:cx1="http://schemas.microsoft.com/office/drawing/2015/9/8/chartex" xmlns:cx2="http://schemas.microsoft.com/office/drawing/2015/10/21/chartex" xmlns:cx3="http://schemas.microsoft.com/office/drawing/2016/5/9/chartex" xmlns:cx4="http://schemas.microsoft.com/office/drawing/2016/5/10/chartex" xmlns:cx5="http://schemas.microsoft.com/office/drawing/2016/5/11/chartex" xmlns:cx6="http://schemas.microsoft.com/office/drawing/2016/5/12/chartex" xmlns:cx7="http://schemas.microsoft.com/office/drawing/2016/5/13/chartex" xmlns:cx8="http://schemas.microsoft.com/office/drawing/2016/5/14/chartex" xmlns:mc="http://schemas.openxmlformats.org/markup-compatibility/2006" xmlns:aink="http://schemas.microsoft.com/office/drawing/2016/ink" xmlns:am3d="http://schemas.microsoft.com/office/drawing/2017/model3d" xmlns:o="urn:schemas-microsoft-com:office:office" xmlns:oel="http://schemas.microsoft.com/office/2019/extlst" xmlns:r="http://schemas.openxmlformats.org/officeDocument/2006/relationships" xmlns:m="http://schemas.openxmlformats.org/officeDocument/2006/math" xmlns:v="urn:schemas-microsoft-com:vml" xmlns:wp14="http://schemas.microsoft.com/office/word/2010/wordprocessingDrawing" xmlns:wp="http://schemas.openxmlformats.org/drawingml/2006/wordprocessingDrawing" xmlns:w10="urn:schemas-microsoft-com:office:word" xmlns:w="http://schemas.openxmlformats.org/wordprocessingml/2006/main" xmlns:w14="http://schemas.microsoft.com/office/word/2010/wordml" xmlns:w15="http://schemas.microsoft.com/office/word/2012/wordml" xmlns:w16cex="http://schemas.microsoft.com/office/word/2018/wordml/cex" xmlns:w16cid="http://schemas.microsoft.com/office/word/2016/wordml/cid" xmlns:w16="http://schemas.microsoft.com/office/word/2018/wordml" xmlns:w16du="http://schemas.microsoft.com/office/word/2023/wordml/word16du" xmlns:w16sdtdh="http://schemas.microsoft.com/office/word/2020/wordml/sdtdatahash" xmlns:w16sdtfl="http://schemas.microsoft.com/office/word/2024/wordml/sdtformatlock" xmlns:w16se="http://schemas.microsoft.com/office/word/2015/wordml/symex" xmlns:wpg="http://schemas.microsoft.com/office/word/2010/wordprocessingGroup" xmlns:wpi="http://schemas.microsoft.com/office/word/2010/wordprocessingInk" xmlns:wne="http://schemas.microsoft.com/office/word/2006/wordml" xmlns:wps="http://schemas.microsoft.com/office/word/2010/wordprocessingShape" mc:Ignorable="w14 w15 w16se w16cid w16 w16cex w16sdtdh w16sdtfl w16du wp14">
+  <w:endnote w:type="separator" w:id="-1">
+    <w:p>
+      <w:pPr>
+        <w:spacing w:after="0" w:line="240" w:lineRule="auto"/>
+      </w:pPr>
+      <w:r>
+        <w:separator/>
+      </w:r>
+    </w:p>
+  </w:endnote>
+  <w:endnote w:type="continuationSeparator" w:id="0">
+    <w:p>
+      <w:pPr>
+        <w:spacing w:after="0" w:line="240" w:lineRule="auto"/>
+      </w:pPr>
+      <w:r>
+        <w:continuationSeparator/>
+      </w:r>
+    </w:p>
+  </w:endnote>
+</w:endnotes>
+</file>
+
+<file path=word/footnotes.xml><?xml version="1.0" encoding="utf-8"?>
+<w:footnotes xmlns:wpc="http://schemas.microsoft.com/office/word/2010/wordprocessingCanvas" xmlns:cx="http://schemas.microsoft.com/office/drawing/2014/chartex" xmlns:cx1="http://schemas.microsoft.com/office/drawing/2015/9/8/chartex" xmlns:cx2="http://schemas.microsoft.com/office/drawing/2015/10/21/chartex" xmlns:cx3="http://schemas.microsoft.com/office/drawing/2016/5/9/chartex" xmlns:cx4="http://schemas.microsoft.com/office/drawing/2016/5/10/chartex" xmlns:cx5="http://schemas.microsoft.com/office/drawing/2016/5/11/chartex" xmlns:cx6="http://schemas.microsoft.com/office/drawing/2016/5/12/chartex" xmlns:cx7="http://schemas.microsoft.com/office/drawing/2016/5/13/chartex" xmlns:cx8="http://schemas.microsoft.com/office/drawing/2016/5/14/chartex" xmlns:mc="http://schemas.openxmlformats.org/markup-compatibility/2006" xmlns:aink="http://schemas.microsoft.com/office/drawing/2016/ink" xmlns:am3d="http://schemas.microsoft.com/office/drawing/2017/model3d" xmlns:o="urn:schemas-microsoft-com:office:office" xmlns:oel="http://schemas.microsoft.com/office/2019/extlst" xmlns:r="http://schemas.openxmlformats.org/officeDocument/2006/relationships" xmlns:m="http://schemas.openxmlformats.org/officeDocument/2006/math" xmlns:v="urn:schemas-microsoft-com:vml" xmlns:wp14="http://schemas.microsoft.com/office/word/2010/wordprocessingDrawing" xmlns:wp="http://schemas.openxmlformats.org/drawingml/2006/wordprocessingDrawing" xmlns:w10="urn:schemas-microsoft-com:office:word" xmlns:w="http://schemas.openxmlformats.org/wordprocessingml/2006/main" xmlns:w14="http://schemas.microsoft.com/office/word/2010/wordml" xmlns:w15="http://schemas.microsoft.com/office/word/2012/wordml" xmlns:w16cex="http://schemas.microsoft.com/office/word/2018/wordml/cex" xmlns:w16cid="http://schemas.microsoft.com/office/word/2016/wordml/cid" xmlns:w16="http://schemas.microsoft.com/office/word/2018/wordml" xmlns:w16du="http://schemas.microsoft.com/office/word/2023/wordml/word16du" xmlns:w16sdtdh="http://schemas.microsoft.com/office/word/2020/wordml/sdtdatahash" xmlns:w16sdtfl="http://schemas.microsoft.com/office/word/2024/wordml/sdtformatlock" xmlns:w16se="http://schemas.microsoft.com/office/word/2015/wordml/symex" xmlns:wpg="http://schemas.microsoft.com/office/word/2010/wordprocessingGroup" xmlns:wpi="http://schemas.microsoft.com/office/word/2010/wordprocessingInk" xmlns:wne="http://schemas.microsoft.com/office/word/2006/wordml" xmlns:wps="http://schemas.microsoft.com/office/word/2010/wordprocessingShape" mc:Ignorable="w14 w15 w16se w16cid w16 w16cex w16sdtdh w16sdtfl w16du wp14">
+  <w:footnote w:type="separator" w:id="-1">
+    <w:p>
+      <w:pPr>
+        <w:spacing w:after="0" w:line="240" w:lineRule="auto"/>
+      </w:pPr>
+      <w:r>
+        <w:separator/>
+      </w:r>
+    </w:p>
+  </w:footnote>
+  <w:footnote w:type="continuationSeparator" w:id="0">
+    <w:p>
+      <w:pPr>
+        <w:spacing w:after="0" w:line="240" w:lineRule="auto"/>
+      </w:pPr>
+      <w:r>
+        <w:continuationSeparator/>
+      </w:r>
+    </w:p>
+  </w:footnote>
+</w:footnotes>
+</file>
+
+<file path=word/header1.xml><?xml version="1.0" encoding="utf-8"?>
+<w:hdr xmlns:wpc="http://schemas.microsoft.com/office/word/2010/wordprocessingCanvas" xmlns:cx="http://schemas.microsoft.com/office/drawing/2014/chartex" xmlns:cx1="http://schemas.microsoft.com/office/drawing/2015/9/8/chartex" xmlns:cx2="http://schemas.microsoft.com/office/drawing/2015/10/21/chartex" xmlns:cx3="http://schemas.microsoft.com/office/drawing/2016/5/9/chartex" xmlns:cx4="http://schemas.microsoft.com/office/drawing/2016/5/10/chartex" xmlns:cx5="http://schemas.microsoft.com/office/drawing/2016/5/11/chartex" xmlns:cx6="http://schemas.microsoft.com/office/drawing/2016/5/12/chartex" xmlns:cx7="http://schemas.microsoft.com/office/drawing/2016/5/13/chartex" xmlns:cx8="http://schemas.microsoft.com/office/drawing/2016/5/14/chartex" xmlns:mc="http://schemas.openxmlformats.org/markup-compatibility/2006" xmlns:aink="http://schemas.microsoft.com/office/drawing/2016/ink" xmlns:am3d="http://schemas.microsoft.com/office/drawing/2017/model3d" xmlns:o="urn:schemas-microsoft-com:office:office" xmlns:oel="http://schemas.microsoft.com/office/2019/extlst" xmlns:r="http://schemas.openxmlformats.org/officeDocument/2006/relationships" xmlns:m="http://schemas.openxmlformats.org/officeDocument/2006/math" xmlns:v="urn:schemas-microsoft-com:vml" xmlns:wp14="http://schemas.microsoft.com/office/word/2010/wordprocessingDrawing" xmlns:wp="http://schemas.openxmlformats.org/drawingml/2006/wordprocessingDrawing" xmlns:w10="urn:schemas-microsoft-com:office:word" xmlns:w="http://schemas.openxmlformats.org/wordprocessingml/2006/main" xmlns:w14="http://schemas.microsoft.com/office/word/2010/wordml" xmlns:w15="http://schemas.microsoft.com/office/word/2012/wordml" xmlns:w16cex="http://schemas.microsoft.com/office/word/2018/wordml/cex" xmlns:w16cid="http://schemas.microsoft.com/office/word/2016/wordml/cid" xmlns:w16="http://schemas.microsoft.com/office/word/2018/wordml" xmlns:w16du="http://schemas.microsoft.com/office/word/2023/wordml/word16du" xmlns:w16sdtdh="http://schemas.microsoft.com/office/word/2020/wordml/sdtdatahash" xmlns:w16sdtfl="http://schemas.microsoft.com/office/word/2024/wordml/sdtformatlock" xmlns:w16se="http://schemas.microsoft.com/office/word/2015/wordml/symex" xmlns:wpg="http://schemas.microsoft.com/office/word/2010/wordprocessingGroup" xmlns:wpi="http://schemas.microsoft.com/office/word/2010/wordprocessingInk" xmlns:wne="http://schemas.microsoft.com/office/word/2006/wordml" xmlns:wps="http://schemas.microsoft.com/office/word/2010/wordprocessingShape" mc:Ignorable="w14 w15 w16se w16cid w16 w16cex w16sdtdh w16sdtfl w16du wp14">
+  <w:p>
+    <w:pPr>
+      <w:pStyle w:val="Encabezado"/>
+      <w:pBdr>
+        <w:bottom w:val="single" w:sz="12" w:space="1" w:color="auto"/>
+      </w:pBdr>
+      <w:rPr>
+        <w:b/>
+        <w:bCs/>
+      </w:rPr>
+    </w:pPr>
+    <w:r>
+      <w:rPr>
+        <w:b/>
+        <w:bCs/>
+      </w:rPr>
+      <w:t>Tarea #1</w:t>
+    </w:r>
+    <w:r>
+      <w:rPr>
+        <w:b/>
+        <w:bCs/>
+      </w:rPr>
+      <w:tab/>
+    </w:r>
+    <w:r>
+      <w:rPr>
+        <w:b/>
+        <w:bCs/>
+      </w:rPr>
+      <w:tab/>
+      <w:t>Grupo #3</w:t>
+    </w:r>
+  </w:p>
+  <w:p>
+    <w:pPr>
+      <w:pStyle w:val="Encabezado"/>
+    </w:pPr>
+  </w:p>
+</w:hdr>
 </file>
 
 <file path=word/styles.xml><?xml version="1.0" encoding="utf-8"?>
@@ -1947,6 +2134,50 @@
       <w:spacing w:val="5"/>
     </w:rPr>
   </w:style>
+  <w:style w:type="paragraph" w:styleId="Encabezado">
+    <w:name w:val="header"/>
+    <w:basedOn w:val="Normal"/>
+    <w:link w:val="EncabezadoCar"/>
+    <w:uiPriority w:val="99"/>
+    <w:unhideWhenUsed/>
+    <w:rsid w:val="00681D30"/>
+    <w:pPr>
+      <w:tabs>
+        <w:tab w:val="center" w:pos="4419"/>
+        <w:tab w:val="right" w:pos="8838"/>
+      </w:tabs>
+      <w:spacing w:after="0" w:line="240" w:lineRule="auto"/>
+    </w:pPr>
+  </w:style>
+  <w:style w:type="character" w:customStyle="1" w:styleId="EncabezadoCar">
+    <w:name w:val="Encabezado Car"/>
+    <w:basedOn w:val="Fuentedeprrafopredeter"/>
+    <w:link w:val="Encabezado"/>
+    <w:uiPriority w:val="99"/>
+    <w:rsid w:val="00681D30"/>
+  </w:style>
+  <w:style w:type="paragraph" w:styleId="Piedepgina">
+    <w:name w:val="footer"/>
+    <w:basedOn w:val="Normal"/>
+    <w:link w:val="PiedepginaCar"/>
+    <w:uiPriority w:val="99"/>
+    <w:unhideWhenUsed/>
+    <w:rsid w:val="00681D30"/>
+    <w:pPr>
+      <w:tabs>
+        <w:tab w:val="center" w:pos="4419"/>
+        <w:tab w:val="right" w:pos="8838"/>
+      </w:tabs>
+      <w:spacing w:after="0" w:line="240" w:lineRule="auto"/>
+    </w:pPr>
+  </w:style>
+  <w:style w:type="character" w:customStyle="1" w:styleId="PiedepginaCar">
+    <w:name w:val="Pie de página Car"/>
+    <w:basedOn w:val="Fuentedeprrafopredeter"/>
+    <w:link w:val="Piedepgina"/>
+    <w:uiPriority w:val="99"/>
+    <w:rsid w:val="00681D30"/>
+  </w:style>
 </w:styles>
 </file>
 
